--- a/Mathematics_q.docx
+++ b/Mathematics_q.docx
@@ -144,20 +144,14 @@
           <w:numId w:val="1"/>
         </w:numPr>
         <w:rPr>
+          <w:rFonts w:ascii="Meiryo UI" w:eastAsia="Meiryo UI" w:hAnsi="Meiryo UI"/>
+        </w:rPr>
+      </w:pPr>
+      <w:r>
+        <w:rPr>
           <w:rFonts w:ascii="Meiryo UI" w:eastAsia="Meiryo UI" w:hAnsi="Meiryo UI" w:hint="eastAsia"/>
         </w:rPr>
-      </w:pPr>
-      <w:r>
-        <w:rPr>
-          <w:rFonts w:ascii="Meiryo UI" w:eastAsia="Meiryo UI" w:hAnsi="Meiryo UI" w:hint="eastAsia"/>
-        </w:rPr>
-        <w:t>角度45度</w:t>
-      </w:r>
-      <w:r>
-        <w:rPr>
-          <w:rFonts w:ascii="Meiryo UI" w:eastAsia="Meiryo UI" w:hAnsi="Meiryo UI" w:hint="eastAsia"/>
-        </w:rPr>
-        <w:t>で、辺AB（長さ√２）と辺BC（長さ１)がある。</w:t>
+        <w:t>角度45度で、辺AB（長さ√２）と辺BC（長さ１)がある。</w:t>
       </w:r>
       <w:r>
         <w:rPr>
@@ -413,7 +407,13 @@
                     <w:rPr>
                       <w:rFonts w:ascii="Cambria Math" w:eastAsia="Meiryo UI" w:hAnsi="Cambria Math"/>
                     </w:rPr>
-                    <m:t>14</m:t>
+                    <m:t>1</m:t>
+                  </m:r>
+                  <m:r>
+                    <w:rPr>
+                      <w:rFonts w:ascii="Cambria Math" w:eastAsia="Meiryo UI" w:hAnsi="Cambria Math" w:hint="eastAsia"/>
+                    </w:rPr>
+                    <m:t>3</m:t>
                   </m:r>
                 </m:e>
               </m:mr>
@@ -963,21 +963,7 @@
         <w:rPr>
           <w:rFonts w:ascii="Meiryo UI" w:eastAsia="Meiryo UI" w:hAnsi="Meiryo UI"/>
         </w:rPr>
-        <w:t>=</w:t>
-      </w:r>
-      <w:proofErr w:type="spellStart"/>
-      <w:r>
-        <w:rPr>
-          <w:rFonts w:ascii="Meiryo UI" w:eastAsia="Meiryo UI" w:hAnsi="Meiryo UI"/>
-        </w:rPr>
-        <w:t>2x</w:t>
-      </w:r>
-      <w:proofErr w:type="spellEnd"/>
-      <w:r>
-        <w:rPr>
-          <w:rFonts w:ascii="Meiryo UI" w:eastAsia="Meiryo UI" w:hAnsi="Meiryo UI"/>
-        </w:rPr>
-        <w:t>=2*1=2</w:t>
+        <w:t>=2x=2*1=2</w:t>
       </w:r>
     </w:p>
     <w:p>
@@ -997,6 +983,44 @@
     </w:sectPr>
   </w:body>
 </w:document>
+</file>
+
+<file path=word/endnotes.xml><?xml version="1.0" encoding="utf-8"?>
+<w:endnotes xmlns:wpc="http://schemas.microsoft.com/office/word/2010/wordprocessingCanvas" xmlns:cx="http://schemas.microsoft.com/office/drawing/2014/chartex" xmlns:cx1="http://schemas.microsoft.com/office/drawing/2015/9/8/chartex" xmlns:cx2="http://schemas.microsoft.com/office/drawing/2015/10/21/chartex" xmlns:cx3="http://schemas.microsoft.com/office/drawing/2016/5/9/chartex" xmlns:cx4="http://schemas.microsoft.com/office/drawing/2016/5/10/chartex" xmlns:cx5="http://schemas.microsoft.com/office/drawing/2016/5/11/chartex" xmlns:cx6="http://schemas.microsoft.com/office/drawing/2016/5/12/chartex" xmlns:cx7="http://schemas.microsoft.com/office/drawing/2016/5/13/chartex" xmlns:cx8="http://schemas.microsoft.com/office/drawing/2016/5/14/chartex" xmlns:mc="http://schemas.openxmlformats.org/markup-compatibility/2006" xmlns:aink="http://schemas.microsoft.com/office/drawing/2016/ink" xmlns:am3d="http://schemas.microsoft.com/office/drawing/2017/model3d" xmlns:o="urn:schemas-microsoft-com:office:office" xmlns:r="http://schemas.openxmlformats.org/officeDocument/2006/relationships" xmlns:m="http://schemas.openxmlformats.org/officeDocument/2006/math" xmlns:v="urn:schemas-microsoft-com:vml" xmlns:wp14="http://schemas.microsoft.com/office/word/2010/wordprocessingDrawing" xmlns:wp="http://schemas.openxmlformats.org/drawingml/2006/wordprocessingDrawing" xmlns:w10="urn:schemas-microsoft-com:office:word" xmlns:w="http://schemas.openxmlformats.org/wordprocessingml/2006/main" xmlns:w14="http://schemas.microsoft.com/office/word/2010/wordml" xmlns:w15="http://schemas.microsoft.com/office/word/2012/wordml" xmlns:w16cex="http://schemas.microsoft.com/office/word/2018/wordml/cex" xmlns:w16cid="http://schemas.microsoft.com/office/word/2016/wordml/cid" xmlns:w16="http://schemas.microsoft.com/office/word/2018/wordml" xmlns:w16sdtdh="http://schemas.microsoft.com/office/word/2020/wordml/sdtdatahash" xmlns:w16se="http://schemas.microsoft.com/office/word/2015/wordml/symex" xmlns:wpg="http://schemas.microsoft.com/office/word/2010/wordprocessingGroup" xmlns:wpi="http://schemas.microsoft.com/office/word/2010/wordprocessingInk" xmlns:wne="http://schemas.microsoft.com/office/word/2006/wordml" xmlns:wps="http://schemas.microsoft.com/office/word/2010/wordprocessingShape" mc:Ignorable="w14 w15 w16se w16cid w16 w16cex w16sdtdh wp14">
+  <w:endnote w:type="separator" w:id="-1">
+    <w:p>
+      <w:r>
+        <w:separator/>
+      </w:r>
+    </w:p>
+  </w:endnote>
+  <w:endnote w:type="continuationSeparator" w:id="0">
+    <w:p>
+      <w:r>
+        <w:continuationSeparator/>
+      </w:r>
+    </w:p>
+  </w:endnote>
+</w:endnotes>
+</file>
+
+<file path=word/footnotes.xml><?xml version="1.0" encoding="utf-8"?>
+<w:footnotes xmlns:wpc="http://schemas.microsoft.com/office/word/2010/wordprocessingCanvas" xmlns:cx="http://schemas.microsoft.com/office/drawing/2014/chartex" xmlns:cx1="http://schemas.microsoft.com/office/drawing/2015/9/8/chartex" xmlns:cx2="http://schemas.microsoft.com/office/drawing/2015/10/21/chartex" xmlns:cx3="http://schemas.microsoft.com/office/drawing/2016/5/9/chartex" xmlns:cx4="http://schemas.microsoft.com/office/drawing/2016/5/10/chartex" xmlns:cx5="http://schemas.microsoft.com/office/drawing/2016/5/11/chartex" xmlns:cx6="http://schemas.microsoft.com/office/drawing/2016/5/12/chartex" xmlns:cx7="http://schemas.microsoft.com/office/drawing/2016/5/13/chartex" xmlns:cx8="http://schemas.microsoft.com/office/drawing/2016/5/14/chartex" xmlns:mc="http://schemas.openxmlformats.org/markup-compatibility/2006" xmlns:aink="http://schemas.microsoft.com/office/drawing/2016/ink" xmlns:am3d="http://schemas.microsoft.com/office/drawing/2017/model3d" xmlns:o="urn:schemas-microsoft-com:office:office" xmlns:r="http://schemas.openxmlformats.org/officeDocument/2006/relationships" xmlns:m="http://schemas.openxmlformats.org/officeDocument/2006/math" xmlns:v="urn:schemas-microsoft-com:vml" xmlns:wp14="http://schemas.microsoft.com/office/word/2010/wordprocessingDrawing" xmlns:wp="http://schemas.openxmlformats.org/drawingml/2006/wordprocessingDrawing" xmlns:w10="urn:schemas-microsoft-com:office:word" xmlns:w="http://schemas.openxmlformats.org/wordprocessingml/2006/main" xmlns:w14="http://schemas.microsoft.com/office/word/2010/wordml" xmlns:w15="http://schemas.microsoft.com/office/word/2012/wordml" xmlns:w16cex="http://schemas.microsoft.com/office/word/2018/wordml/cex" xmlns:w16cid="http://schemas.microsoft.com/office/word/2016/wordml/cid" xmlns:w16="http://schemas.microsoft.com/office/word/2018/wordml" xmlns:w16sdtdh="http://schemas.microsoft.com/office/word/2020/wordml/sdtdatahash" xmlns:w16se="http://schemas.microsoft.com/office/word/2015/wordml/symex" xmlns:wpg="http://schemas.microsoft.com/office/word/2010/wordprocessingGroup" xmlns:wpi="http://schemas.microsoft.com/office/word/2010/wordprocessingInk" xmlns:wne="http://schemas.microsoft.com/office/word/2006/wordml" xmlns:wps="http://schemas.microsoft.com/office/word/2010/wordprocessingShape" mc:Ignorable="w14 w15 w16se w16cid w16 w16cex w16sdtdh wp14">
+  <w:footnote w:type="separator" w:id="-1">
+    <w:p>
+      <w:r>
+        <w:separator/>
+      </w:r>
+    </w:p>
+  </w:footnote>
+  <w:footnote w:type="continuationSeparator" w:id="0">
+    <w:p>
+      <w:r>
+        <w:continuationSeparator/>
+      </w:r>
+    </w:p>
+  </w:footnote>
+</w:footnotes>
 </file>
 
 <file path=word/numbering.xml><?xml version="1.0" encoding="utf-8"?>
@@ -1176,10 +1200,10 @@
       </w:pPr>
     </w:lvl>
   </w:abstractNum>
-  <w:num w:numId="1">
+  <w:num w:numId="1" w16cid:durableId="1639218299">
     <w:abstractNumId w:val="1"/>
   </w:num>
-  <w:num w:numId="2">
+  <w:num w:numId="2" w16cid:durableId="1157497528">
     <w:abstractNumId w:val="0"/>
   </w:num>
 </w:numbering>
@@ -1659,6 +1683,60 @@
       <w:szCs w:val="24"/>
     </w:rPr>
   </w:style>
+  <w:style w:type="paragraph" w:styleId="a5">
+    <w:name w:val="header"/>
+    <w:basedOn w:val="a"/>
+    <w:link w:val="a6"/>
+    <w:uiPriority w:val="99"/>
+    <w:unhideWhenUsed/>
+    <w:rsid w:val="0043495A"/>
+    <w:pPr>
+      <w:tabs>
+        <w:tab w:val="center" w:pos="4252"/>
+        <w:tab w:val="right" w:pos="8504"/>
+      </w:tabs>
+      <w:snapToGrid w:val="0"/>
+    </w:pPr>
+  </w:style>
+  <w:style w:type="character" w:customStyle="1" w:styleId="a6">
+    <w:name w:val="ヘッダー (文字)"/>
+    <w:basedOn w:val="a0"/>
+    <w:link w:val="a5"/>
+    <w:uiPriority w:val="99"/>
+    <w:rsid w:val="0043495A"/>
+    <w:rPr>
+      <w:rFonts w:ascii="ＭＳ Ｐゴシック" w:eastAsia="ＭＳ Ｐゴシック" w:hAnsi="ＭＳ Ｐゴシック" w:cs="ＭＳ Ｐゴシック"/>
+      <w:sz w:val="24"/>
+      <w:szCs w:val="24"/>
+    </w:rPr>
+  </w:style>
+  <w:style w:type="paragraph" w:styleId="a7">
+    <w:name w:val="footer"/>
+    <w:basedOn w:val="a"/>
+    <w:link w:val="a8"/>
+    <w:uiPriority w:val="99"/>
+    <w:unhideWhenUsed/>
+    <w:rsid w:val="0043495A"/>
+    <w:pPr>
+      <w:tabs>
+        <w:tab w:val="center" w:pos="4252"/>
+        <w:tab w:val="right" w:pos="8504"/>
+      </w:tabs>
+      <w:snapToGrid w:val="0"/>
+    </w:pPr>
+  </w:style>
+  <w:style w:type="character" w:customStyle="1" w:styleId="a8">
+    <w:name w:val="フッター (文字)"/>
+    <w:basedOn w:val="a0"/>
+    <w:link w:val="a7"/>
+    <w:uiPriority w:val="99"/>
+    <w:rsid w:val="0043495A"/>
+    <w:rPr>
+      <w:rFonts w:ascii="ＭＳ Ｐゴシック" w:eastAsia="ＭＳ Ｐゴシック" w:hAnsi="ＭＳ Ｐゴシック" w:cs="ＭＳ Ｐゴシック"/>
+      <w:sz w:val="24"/>
+      <w:szCs w:val="24"/>
+    </w:rPr>
+  </w:style>
 </w:styles>
 </file>
 

--- a/Mathematics_q.docx
+++ b/Mathematics_q.docx
@@ -1,6 +1,6 @@
 
 <file path=word/document.xml><?xml version="1.0" encoding="utf-8"?>
-<w:document xmlns:wpc="http://schemas.microsoft.com/office/word/2010/wordprocessingCanvas" xmlns:cx="http://schemas.microsoft.com/office/drawing/2014/chartex" xmlns:cx1="http://schemas.microsoft.com/office/drawing/2015/9/8/chartex" xmlns:cx2="http://schemas.microsoft.com/office/drawing/2015/10/21/chartex" xmlns:cx3="http://schemas.microsoft.com/office/drawing/2016/5/9/chartex" xmlns:cx4="http://schemas.microsoft.com/office/drawing/2016/5/10/chartex" xmlns:cx5="http://schemas.microsoft.com/office/drawing/2016/5/11/chartex" xmlns:cx6="http://schemas.microsoft.com/office/drawing/2016/5/12/chartex" xmlns:cx7="http://schemas.microsoft.com/office/drawing/2016/5/13/chartex" xmlns:cx8="http://schemas.microsoft.com/office/drawing/2016/5/14/chartex" xmlns:mc="http://schemas.openxmlformats.org/markup-compatibility/2006" xmlns:aink="http://schemas.microsoft.com/office/drawing/2016/ink" xmlns:am3d="http://schemas.microsoft.com/office/drawing/2017/model3d" xmlns:o="urn:schemas-microsoft-com:office:office" xmlns:r="http://schemas.openxmlformats.org/officeDocument/2006/relationships" xmlns:m="http://schemas.openxmlformats.org/officeDocument/2006/math" xmlns:v="urn:schemas-microsoft-com:vml" xmlns:wp14="http://schemas.microsoft.com/office/word/2010/wordprocessingDrawing" xmlns:wp="http://schemas.openxmlformats.org/drawingml/2006/wordprocessingDrawing" xmlns:w10="urn:schemas-microsoft-com:office:word" xmlns:w="http://schemas.openxmlformats.org/wordprocessingml/2006/main" xmlns:w14="http://schemas.microsoft.com/office/word/2010/wordml" xmlns:w15="http://schemas.microsoft.com/office/word/2012/wordml" xmlns:w16cex="http://schemas.microsoft.com/office/word/2018/wordml/cex" xmlns:w16cid="http://schemas.microsoft.com/office/word/2016/wordml/cid" xmlns:w16="http://schemas.microsoft.com/office/word/2018/wordml" xmlns:w16sdtdh="http://schemas.microsoft.com/office/word/2020/wordml/sdtdatahash" xmlns:w16se="http://schemas.microsoft.com/office/word/2015/wordml/symex" xmlns:wpg="http://schemas.microsoft.com/office/word/2010/wordprocessingGroup" xmlns:wpi="http://schemas.microsoft.com/office/word/2010/wordprocessingInk" xmlns:wne="http://schemas.microsoft.com/office/word/2006/wordml" xmlns:wps="http://schemas.microsoft.com/office/word/2010/wordprocessingShape" mc:Ignorable="w14 w15 w16se w16cid w16 w16cex w16sdtdh wp14">
+<w:document xmlns:wpc="http://schemas.microsoft.com/office/word/2010/wordprocessingCanvas" xmlns:cx="http://schemas.microsoft.com/office/drawing/2014/chartex" xmlns:cx1="http://schemas.microsoft.com/office/drawing/2015/9/8/chartex" xmlns:cx2="http://schemas.microsoft.com/office/drawing/2015/10/21/chartex" xmlns:cx3="http://schemas.microsoft.com/office/drawing/2016/5/9/chartex" xmlns:cx4="http://schemas.microsoft.com/office/drawing/2016/5/10/chartex" xmlns:cx5="http://schemas.microsoft.com/office/drawing/2016/5/11/chartex" xmlns:cx6="http://schemas.microsoft.com/office/drawing/2016/5/12/chartex" xmlns:cx7="http://schemas.microsoft.com/office/drawing/2016/5/13/chartex" xmlns:cx8="http://schemas.microsoft.com/office/drawing/2016/5/14/chartex" xmlns:mc="http://schemas.openxmlformats.org/markup-compatibility/2006" xmlns:aink="http://schemas.microsoft.com/office/drawing/2016/ink" xmlns:am3d="http://schemas.microsoft.com/office/drawing/2017/model3d" xmlns:o="urn:schemas-microsoft-com:office:office" xmlns:oel="http://schemas.microsoft.com/office/2019/extlst" xmlns:r="http://schemas.openxmlformats.org/officeDocument/2006/relationships" xmlns:m="http://schemas.openxmlformats.org/officeDocument/2006/math" xmlns:v="urn:schemas-microsoft-com:vml" xmlns:wp14="http://schemas.microsoft.com/office/word/2010/wordprocessingDrawing" xmlns:wp="http://schemas.openxmlformats.org/drawingml/2006/wordprocessingDrawing" xmlns:w10="urn:schemas-microsoft-com:office:word" xmlns:w="http://schemas.openxmlformats.org/wordprocessingml/2006/main" xmlns:w14="http://schemas.microsoft.com/office/word/2010/wordml" xmlns:w15="http://schemas.microsoft.com/office/word/2012/wordml" xmlns:w16cex="http://schemas.microsoft.com/office/word/2018/wordml/cex" xmlns:w16cid="http://schemas.microsoft.com/office/word/2016/wordml/cid" xmlns:w16="http://schemas.microsoft.com/office/word/2018/wordml" xmlns:w16du="http://schemas.microsoft.com/office/word/2023/wordml/word16du" xmlns:w16sdtdh="http://schemas.microsoft.com/office/word/2020/wordml/sdtdatahash" xmlns:w16se="http://schemas.microsoft.com/office/word/2015/wordml/symex" xmlns:wpg="http://schemas.microsoft.com/office/word/2010/wordprocessingGroup" xmlns:wpi="http://schemas.microsoft.com/office/word/2010/wordprocessingInk" xmlns:wne="http://schemas.microsoft.com/office/word/2006/wordml" xmlns:wps="http://schemas.microsoft.com/office/word/2010/wordprocessingShape" mc:Ignorable="w14 w15 w16se w16cid w16 w16cex w16sdtdh wp14">
   <w:body>
     <w:p>
       <w:pPr>
@@ -480,500 +480,6 @@
           <w:rFonts w:ascii="Meiryo UI" w:eastAsia="Meiryo UI" w:hAnsi="Meiryo UI"/>
         </w:rPr>
       </w:pPr>
-      <w:r>
-        <w:rPr>
-          <w:rFonts w:ascii="Meiryo UI" w:eastAsia="Meiryo UI" w:hAnsi="Meiryo UI"/>
-        </w:rPr>
-        <w:br w:type="page"/>
-      </w:r>
-    </w:p>
-    <w:p>
-      <w:pPr>
-        <w:pStyle w:val="a3"/>
-        <w:ind w:left="420"/>
-        <w:rPr>
-          <w:rFonts w:ascii="Meiryo UI" w:eastAsia="Meiryo UI" w:hAnsi="Meiryo UI"/>
-        </w:rPr>
-      </w:pPr>
-      <w:r>
-        <w:rPr>
-          <w:rFonts w:ascii="Meiryo UI" w:eastAsia="Meiryo UI" w:hAnsi="Meiryo UI" w:hint="eastAsia"/>
-        </w:rPr>
-        <w:lastRenderedPageBreak/>
-        <w:t>回答</w:t>
-      </w:r>
-    </w:p>
-    <w:p>
-      <w:pPr>
-        <w:pStyle w:val="a3"/>
-        <w:numPr>
-          <w:ilvl w:val="0"/>
-          <w:numId w:val="2"/>
-        </w:numPr>
-        <w:rPr>
-          <w:rFonts w:ascii="Meiryo UI" w:eastAsia="Meiryo UI" w:hAnsi="Meiryo UI"/>
-        </w:rPr>
-      </w:pPr>
-      <m:oMath>
-        <m:sSup>
-          <m:sSupPr>
-            <m:ctrlPr>
-              <w:rPr>
-                <w:rFonts w:ascii="Cambria Math" w:eastAsia="Meiryo UI" w:hAnsi="Cambria Math"/>
-                <w:i/>
-              </w:rPr>
-            </m:ctrlPr>
-          </m:sSupPr>
-          <m:e>
-            <m:r>
-              <w:rPr>
-                <w:rFonts w:ascii="Cambria Math" w:eastAsia="Meiryo UI" w:hAnsi="Cambria Math" w:hint="eastAsia"/>
-              </w:rPr>
-              <m:t>2</m:t>
-            </m:r>
-          </m:e>
-          <m:sup>
-            <m:r>
-              <w:rPr>
-                <w:rFonts w:ascii="Cambria Math" w:eastAsia="Meiryo UI" w:hAnsi="Cambria Math"/>
-              </w:rPr>
-              <m:t>3</m:t>
-            </m:r>
-          </m:sup>
-        </m:sSup>
-        <m:r>
-          <w:rPr>
-            <w:rFonts w:ascii="Cambria Math" w:eastAsia="Meiryo UI" w:hAnsi="Cambria Math" w:hint="eastAsia"/>
-          </w:rPr>
-          <m:t>=8</m:t>
-        </m:r>
-      </m:oMath>
-      <w:r>
-        <w:rPr>
-          <w:rFonts w:ascii="Meiryo UI" w:eastAsia="Meiryo UI" w:hAnsi="Meiryo UI" w:hint="eastAsia"/>
-        </w:rPr>
-        <w:t>である。</w:t>
-      </w:r>
-      <m:oMath>
-        <m:func>
-          <m:funcPr>
-            <m:ctrlPr>
-              <w:rPr>
-                <w:rFonts w:ascii="Cambria Math" w:eastAsia="Meiryo UI" w:hAnsi="Cambria Math"/>
-                <w:i/>
-              </w:rPr>
-            </m:ctrlPr>
-          </m:funcPr>
-          <m:fName>
-            <m:sSub>
-              <m:sSubPr>
-                <m:ctrlPr>
-                  <w:rPr>
-                    <w:rFonts w:ascii="Cambria Math" w:eastAsia="Meiryo UI" w:hAnsi="Cambria Math"/>
-                    <w:i/>
-                  </w:rPr>
-                </m:ctrlPr>
-              </m:sSubPr>
-              <m:e>
-                <m:r>
-                  <m:rPr>
-                    <m:sty m:val="p"/>
-                  </m:rPr>
-                  <w:rPr>
-                    <w:rFonts w:ascii="Cambria Math" w:eastAsia="Meiryo UI" w:hAnsi="Cambria Math"/>
-                  </w:rPr>
-                  <m:t>log</m:t>
-                </m:r>
-              </m:e>
-              <m:sub>
-                <m:r>
-                  <w:rPr>
-                    <w:rFonts w:ascii="Cambria Math" w:eastAsia="Meiryo UI" w:hAnsi="Cambria Math"/>
-                  </w:rPr>
-                  <m:t>2</m:t>
-                </m:r>
-              </m:sub>
-            </m:sSub>
-          </m:fName>
-          <m:e>
-            <m:r>
-              <w:rPr>
-                <w:rFonts w:ascii="Cambria Math" w:eastAsia="Meiryo UI" w:hAnsi="Cambria Math"/>
-              </w:rPr>
-              <m:t>8</m:t>
-            </m:r>
-          </m:e>
-        </m:func>
-      </m:oMath>
-      <w:r>
-        <w:rPr>
-          <w:rFonts w:ascii="Meiryo UI" w:eastAsia="Meiryo UI" w:hAnsi="Meiryo UI" w:hint="eastAsia"/>
-        </w:rPr>
-        <w:t>は</w:t>
-      </w:r>
-      <w:r>
-        <w:rPr>
-          <w:rFonts w:ascii="Meiryo UI" w:eastAsia="Meiryo UI" w:hAnsi="Meiryo UI"/>
-        </w:rPr>
-        <w:t>3</w:t>
-      </w:r>
-    </w:p>
-    <w:p>
-      <w:pPr>
-        <w:pStyle w:val="a3"/>
-        <w:numPr>
-          <w:ilvl w:val="0"/>
-          <w:numId w:val="2"/>
-        </w:numPr>
-        <w:rPr>
-          <w:rFonts w:ascii="Meiryo UI" w:eastAsia="Meiryo UI" w:hAnsi="Meiryo UI"/>
-        </w:rPr>
-      </w:pPr>
-      <w:r>
-        <w:rPr>
-          <w:rFonts w:ascii="Meiryo UI" w:eastAsia="Meiryo UI" w:hAnsi="Meiryo UI" w:hint="eastAsia"/>
-        </w:rPr>
-        <w:t>ベクトル(1,2)と(2,3)の内積は</w:t>
-      </w:r>
-      <w:r>
-        <w:rPr>
-          <w:rFonts w:ascii="Meiryo UI" w:eastAsia="Meiryo UI" w:hAnsi="Meiryo UI"/>
-        </w:rPr>
-        <w:t>1*2+2*3=8</w:t>
-      </w:r>
-    </w:p>
-    <w:p>
-      <w:pPr>
-        <w:pStyle w:val="a3"/>
-        <w:numPr>
-          <w:ilvl w:val="0"/>
-          <w:numId w:val="2"/>
-        </w:numPr>
-        <w:rPr>
-          <w:rFonts w:ascii="Meiryo UI" w:eastAsia="Meiryo UI" w:hAnsi="Meiryo UI"/>
-        </w:rPr>
-      </w:pPr>
-      <w:r>
-        <w:rPr>
-          <w:rFonts w:ascii="Meiryo UI" w:eastAsia="Meiryo UI" w:hAnsi="Meiryo UI" w:hint="eastAsia"/>
-        </w:rPr>
-        <w:t>行列の積</w:t>
-      </w:r>
-      <m:oMath>
-        <m:d>
-          <m:dPr>
-            <m:ctrlPr>
-              <w:rPr>
-                <w:rFonts w:ascii="Cambria Math" w:eastAsia="Meiryo UI" w:hAnsi="Cambria Math"/>
-                <w:i/>
-              </w:rPr>
-            </m:ctrlPr>
-          </m:dPr>
-          <m:e>
-            <m:m>
-              <m:mPr>
-                <m:mcs>
-                  <m:mc>
-                    <m:mcPr>
-                      <m:count m:val="2"/>
-                      <m:mcJc m:val="center"/>
-                    </m:mcPr>
-                  </m:mc>
-                </m:mcs>
-                <m:ctrlPr>
-                  <w:rPr>
-                    <w:rFonts w:ascii="Cambria Math" w:eastAsia="Meiryo UI" w:hAnsi="Cambria Math"/>
-                    <w:i/>
-                  </w:rPr>
-                </m:ctrlPr>
-              </m:mPr>
-              <m:mr>
-                <m:e>
-                  <m:r>
-                    <w:rPr>
-                      <w:rFonts w:ascii="Cambria Math" w:eastAsia="Meiryo UI" w:hAnsi="Cambria Math"/>
-                    </w:rPr>
-                    <m:t>1</m:t>
-                  </m:r>
-                </m:e>
-                <m:e>
-                  <m:r>
-                    <w:rPr>
-                      <w:rFonts w:ascii="Cambria Math" w:eastAsia="Meiryo UI" w:hAnsi="Cambria Math"/>
-                    </w:rPr>
-                    <m:t>2</m:t>
-                  </m:r>
-                </m:e>
-              </m:mr>
-              <m:mr>
-                <m:e>
-                  <m:r>
-                    <w:rPr>
-                      <w:rFonts w:ascii="Cambria Math" w:eastAsia="Meiryo UI" w:hAnsi="Cambria Math"/>
-                    </w:rPr>
-                    <m:t>3</m:t>
-                  </m:r>
-                </m:e>
-                <m:e>
-                  <m:r>
-                    <w:rPr>
-                      <w:rFonts w:ascii="Cambria Math" w:eastAsia="Meiryo UI" w:hAnsi="Cambria Math"/>
-                    </w:rPr>
-                    <m:t>4</m:t>
-                  </m:r>
-                </m:e>
-              </m:mr>
-            </m:m>
-          </m:e>
-        </m:d>
-      </m:oMath>
-      <w:r>
-        <w:rPr>
-          <w:rFonts w:ascii="Meiryo UI" w:eastAsia="Meiryo UI" w:hAnsi="Meiryo UI" w:hint="eastAsia"/>
-        </w:rPr>
-        <w:t>と</w:t>
-      </w:r>
-      <m:oMath>
-        <m:d>
-          <m:dPr>
-            <m:ctrlPr>
-              <w:rPr>
-                <w:rFonts w:ascii="Cambria Math" w:eastAsia="Meiryo UI" w:hAnsi="Cambria Math"/>
-                <w:i/>
-              </w:rPr>
-            </m:ctrlPr>
-          </m:dPr>
-          <m:e>
-            <m:m>
-              <m:mPr>
-                <m:mcs>
-                  <m:mc>
-                    <m:mcPr>
-                      <m:count m:val="2"/>
-                      <m:mcJc m:val="center"/>
-                    </m:mcPr>
-                  </m:mc>
-                </m:mcs>
-                <m:ctrlPr>
-                  <w:rPr>
-                    <w:rFonts w:ascii="Cambria Math" w:eastAsia="Meiryo UI" w:hAnsi="Cambria Math"/>
-                    <w:i/>
-                  </w:rPr>
-                </m:ctrlPr>
-              </m:mPr>
-              <m:mr>
-                <m:e>
-                  <m:r>
-                    <w:rPr>
-                      <w:rFonts w:ascii="Cambria Math" w:eastAsia="Meiryo UI" w:hAnsi="Cambria Math"/>
-                    </w:rPr>
-                    <m:t>4</m:t>
-                  </m:r>
-                </m:e>
-                <m:e>
-                  <m:r>
-                    <w:rPr>
-                      <w:rFonts w:ascii="Cambria Math" w:eastAsia="Meiryo UI" w:hAnsi="Cambria Math"/>
-                    </w:rPr>
-                    <m:t>3</m:t>
-                  </m:r>
-                </m:e>
-              </m:mr>
-              <m:mr>
-                <m:e>
-                  <m:r>
-                    <w:rPr>
-                      <w:rFonts w:ascii="Cambria Math" w:eastAsia="Meiryo UI" w:hAnsi="Cambria Math"/>
-                    </w:rPr>
-                    <m:t>2</m:t>
-                  </m:r>
-                </m:e>
-                <m:e>
-                  <m:r>
-                    <w:rPr>
-                      <w:rFonts w:ascii="Cambria Math" w:eastAsia="Meiryo UI" w:hAnsi="Cambria Math"/>
-                    </w:rPr>
-                    <m:t>1</m:t>
-                  </m:r>
-                </m:e>
-              </m:mr>
-            </m:m>
-          </m:e>
-        </m:d>
-        <m:r>
-          <w:rPr>
-            <w:rFonts w:ascii="Cambria Math" w:eastAsia="Meiryo UI" w:hAnsi="Cambria Math" w:hint="eastAsia"/>
-          </w:rPr>
-          <m:t>は</m:t>
-        </m:r>
-        <m:d>
-          <m:dPr>
-            <m:ctrlPr>
-              <w:rPr>
-                <w:rFonts w:ascii="Cambria Math" w:eastAsia="Meiryo UI" w:hAnsi="Cambria Math"/>
-                <w:i/>
-              </w:rPr>
-            </m:ctrlPr>
-          </m:dPr>
-          <m:e>
-            <m:m>
-              <m:mPr>
-                <m:mcs>
-                  <m:mc>
-                    <m:mcPr>
-                      <m:count m:val="2"/>
-                      <m:mcJc m:val="center"/>
-                    </m:mcPr>
-                  </m:mc>
-                </m:mcs>
-                <m:ctrlPr>
-                  <w:rPr>
-                    <w:rFonts w:ascii="Cambria Math" w:eastAsia="Meiryo UI" w:hAnsi="Cambria Math"/>
-                    <w:i/>
-                  </w:rPr>
-                </m:ctrlPr>
-              </m:mPr>
-              <m:mr>
-                <m:e>
-                  <m:r>
-                    <w:rPr>
-                      <w:rFonts w:ascii="Cambria Math" w:eastAsia="Meiryo UI" w:hAnsi="Cambria Math"/>
-                    </w:rPr>
-                    <m:t>8</m:t>
-                  </m:r>
-                </m:e>
-                <m:e>
-                  <m:r>
-                    <w:rPr>
-                      <w:rFonts w:ascii="Cambria Math" w:eastAsia="Meiryo UI" w:hAnsi="Cambria Math"/>
-                    </w:rPr>
-                    <m:t>1*3+2*1=5</m:t>
-                  </m:r>
-                </m:e>
-              </m:mr>
-              <m:mr>
-                <m:e>
-                  <m:r>
-                    <w:rPr>
-                      <w:rFonts w:ascii="Cambria Math" w:eastAsia="Meiryo UI" w:hAnsi="Cambria Math"/>
-                    </w:rPr>
-                    <m:t>20</m:t>
-                  </m:r>
-                </m:e>
-                <m:e>
-                  <m:r>
-                    <w:rPr>
-                      <w:rFonts w:ascii="Cambria Math" w:eastAsia="Meiryo UI" w:hAnsi="Cambria Math"/>
-                    </w:rPr>
-                    <m:t>14</m:t>
-                  </m:r>
-                </m:e>
-              </m:mr>
-            </m:m>
-          </m:e>
-        </m:d>
-      </m:oMath>
-    </w:p>
-    <w:p>
-      <w:pPr>
-        <w:pStyle w:val="a3"/>
-        <w:numPr>
-          <w:ilvl w:val="0"/>
-          <w:numId w:val="2"/>
-        </w:numPr>
-        <w:rPr>
-          <w:rFonts w:ascii="Meiryo UI" w:eastAsia="Meiryo UI" w:hAnsi="Meiryo UI"/>
-        </w:rPr>
-      </w:pPr>
-      <m:oMath>
-        <m:r>
-          <w:rPr>
-            <w:rFonts w:ascii="Cambria Math" w:eastAsia="Meiryo UI" w:hAnsi="Cambria Math"/>
-          </w:rPr>
-          <m:t>y=</m:t>
-        </m:r>
-        <m:sSup>
-          <m:sSupPr>
-            <m:ctrlPr>
-              <w:rPr>
-                <w:rFonts w:ascii="Cambria Math" w:eastAsia="Meiryo UI" w:hAnsi="Cambria Math"/>
-                <w:i/>
-              </w:rPr>
-            </m:ctrlPr>
-          </m:sSupPr>
-          <m:e>
-            <m:r>
-              <w:rPr>
-                <w:rFonts w:ascii="Cambria Math" w:eastAsia="Meiryo UI" w:hAnsi="Cambria Math"/>
-              </w:rPr>
-              <m:t>x</m:t>
-            </m:r>
-          </m:e>
-          <m:sup>
-            <m:r>
-              <w:rPr>
-                <w:rFonts w:ascii="Cambria Math" w:eastAsia="Meiryo UI" w:hAnsi="Cambria Math"/>
-              </w:rPr>
-              <m:t>2</m:t>
-            </m:r>
-          </m:sup>
-        </m:sSup>
-      </m:oMath>
-      <w:r>
-        <w:rPr>
-          <w:rFonts w:ascii="Meiryo UI" w:eastAsia="Meiryo UI" w:hAnsi="Meiryo UI" w:hint="eastAsia"/>
-        </w:rPr>
-        <w:t xml:space="preserve">　のグラフで、ｘ=1の時のｙの傾きは</w:t>
-      </w:r>
-      <w:r>
-        <w:rPr>
-          <w:rFonts w:ascii="Meiryo UI" w:eastAsia="Meiryo UI" w:hAnsi="Meiryo UI"/>
-        </w:rPr>
-        <w:t xml:space="preserve"> </w:t>
-      </w:r>
-      <m:oMath>
-        <m:f>
-          <m:fPr>
-            <m:ctrlPr>
-              <w:rPr>
-                <w:rFonts w:ascii="Cambria Math" w:eastAsia="Meiryo UI" w:hAnsi="Cambria Math"/>
-                <w:i/>
-              </w:rPr>
-            </m:ctrlPr>
-          </m:fPr>
-          <m:num>
-            <m:r>
-              <w:rPr>
-                <w:rFonts w:ascii="Cambria Math" w:eastAsia="Meiryo UI" w:hAnsi="Cambria Math"/>
-              </w:rPr>
-              <m:t>dy</m:t>
-            </m:r>
-          </m:num>
-          <m:den>
-            <m:r>
-              <w:rPr>
-                <w:rFonts w:ascii="Cambria Math" w:eastAsia="Meiryo UI" w:hAnsi="Cambria Math"/>
-              </w:rPr>
-              <m:t>dx</m:t>
-            </m:r>
-          </m:den>
-        </m:f>
-      </m:oMath>
-      <w:r>
-        <w:rPr>
-          <w:rFonts w:ascii="Meiryo UI" w:eastAsia="Meiryo UI" w:hAnsi="Meiryo UI"/>
-        </w:rPr>
-        <w:t>=2x=2*1=2</w:t>
-      </w:r>
-    </w:p>
-    <w:p>
-      <w:pPr>
-        <w:pStyle w:val="a3"/>
-        <w:ind w:left="420"/>
-        <w:rPr>
-          <w:rFonts w:ascii="Meiryo UI" w:eastAsia="Meiryo UI" w:hAnsi="Meiryo UI"/>
-        </w:rPr>
-      </w:pPr>
     </w:p>
     <w:sectPr>
       <w:pgSz w:w="11906" w:h="16838"/>
@@ -986,7 +492,7 @@
 </file>
 
 <file path=word/endnotes.xml><?xml version="1.0" encoding="utf-8"?>
-<w:endnotes xmlns:wpc="http://schemas.microsoft.com/office/word/2010/wordprocessingCanvas" xmlns:cx="http://schemas.microsoft.com/office/drawing/2014/chartex" xmlns:cx1="http://schemas.microsoft.com/office/drawing/2015/9/8/chartex" xmlns:cx2="http://schemas.microsoft.com/office/drawing/2015/10/21/chartex" xmlns:cx3="http://schemas.microsoft.com/office/drawing/2016/5/9/chartex" xmlns:cx4="http://schemas.microsoft.com/office/drawing/2016/5/10/chartex" xmlns:cx5="http://schemas.microsoft.com/office/drawing/2016/5/11/chartex" xmlns:cx6="http://schemas.microsoft.com/office/drawing/2016/5/12/chartex" xmlns:cx7="http://schemas.microsoft.com/office/drawing/2016/5/13/chartex" xmlns:cx8="http://schemas.microsoft.com/office/drawing/2016/5/14/chartex" xmlns:mc="http://schemas.openxmlformats.org/markup-compatibility/2006" xmlns:aink="http://schemas.microsoft.com/office/drawing/2016/ink" xmlns:am3d="http://schemas.microsoft.com/office/drawing/2017/model3d" xmlns:o="urn:schemas-microsoft-com:office:office" xmlns:r="http://schemas.openxmlformats.org/officeDocument/2006/relationships" xmlns:m="http://schemas.openxmlformats.org/officeDocument/2006/math" xmlns:v="urn:schemas-microsoft-com:vml" xmlns:wp14="http://schemas.microsoft.com/office/word/2010/wordprocessingDrawing" xmlns:wp="http://schemas.openxmlformats.org/drawingml/2006/wordprocessingDrawing" xmlns:w10="urn:schemas-microsoft-com:office:word" xmlns:w="http://schemas.openxmlformats.org/wordprocessingml/2006/main" xmlns:w14="http://schemas.microsoft.com/office/word/2010/wordml" xmlns:w15="http://schemas.microsoft.com/office/word/2012/wordml" xmlns:w16cex="http://schemas.microsoft.com/office/word/2018/wordml/cex" xmlns:w16cid="http://schemas.microsoft.com/office/word/2016/wordml/cid" xmlns:w16="http://schemas.microsoft.com/office/word/2018/wordml" xmlns:w16sdtdh="http://schemas.microsoft.com/office/word/2020/wordml/sdtdatahash" xmlns:w16se="http://schemas.microsoft.com/office/word/2015/wordml/symex" xmlns:wpg="http://schemas.microsoft.com/office/word/2010/wordprocessingGroup" xmlns:wpi="http://schemas.microsoft.com/office/word/2010/wordprocessingInk" xmlns:wne="http://schemas.microsoft.com/office/word/2006/wordml" xmlns:wps="http://schemas.microsoft.com/office/word/2010/wordprocessingShape" mc:Ignorable="w14 w15 w16se w16cid w16 w16cex w16sdtdh wp14">
+<w:endnotes xmlns:wpc="http://schemas.microsoft.com/office/word/2010/wordprocessingCanvas" xmlns:cx="http://schemas.microsoft.com/office/drawing/2014/chartex" xmlns:cx1="http://schemas.microsoft.com/office/drawing/2015/9/8/chartex" xmlns:cx2="http://schemas.microsoft.com/office/drawing/2015/10/21/chartex" xmlns:cx3="http://schemas.microsoft.com/office/drawing/2016/5/9/chartex" xmlns:cx4="http://schemas.microsoft.com/office/drawing/2016/5/10/chartex" xmlns:cx5="http://schemas.microsoft.com/office/drawing/2016/5/11/chartex" xmlns:cx6="http://schemas.microsoft.com/office/drawing/2016/5/12/chartex" xmlns:cx7="http://schemas.microsoft.com/office/drawing/2016/5/13/chartex" xmlns:cx8="http://schemas.microsoft.com/office/drawing/2016/5/14/chartex" xmlns:mc="http://schemas.openxmlformats.org/markup-compatibility/2006" xmlns:aink="http://schemas.microsoft.com/office/drawing/2016/ink" xmlns:am3d="http://schemas.microsoft.com/office/drawing/2017/model3d" xmlns:o="urn:schemas-microsoft-com:office:office" xmlns:oel="http://schemas.microsoft.com/office/2019/extlst" xmlns:r="http://schemas.openxmlformats.org/officeDocument/2006/relationships" xmlns:m="http://schemas.openxmlformats.org/officeDocument/2006/math" xmlns:v="urn:schemas-microsoft-com:vml" xmlns:wp14="http://schemas.microsoft.com/office/word/2010/wordprocessingDrawing" xmlns:wp="http://schemas.openxmlformats.org/drawingml/2006/wordprocessingDrawing" xmlns:w10="urn:schemas-microsoft-com:office:word" xmlns:w="http://schemas.openxmlformats.org/wordprocessingml/2006/main" xmlns:w14="http://schemas.microsoft.com/office/word/2010/wordml" xmlns:w15="http://schemas.microsoft.com/office/word/2012/wordml" xmlns:w16cex="http://schemas.microsoft.com/office/word/2018/wordml/cex" xmlns:w16cid="http://schemas.microsoft.com/office/word/2016/wordml/cid" xmlns:w16="http://schemas.microsoft.com/office/word/2018/wordml" xmlns:w16du="http://schemas.microsoft.com/office/word/2023/wordml/word16du" xmlns:w16sdtdh="http://schemas.microsoft.com/office/word/2020/wordml/sdtdatahash" xmlns:w16se="http://schemas.microsoft.com/office/word/2015/wordml/symex" xmlns:wpg="http://schemas.microsoft.com/office/word/2010/wordprocessingGroup" xmlns:wpi="http://schemas.microsoft.com/office/word/2010/wordprocessingInk" xmlns:wne="http://schemas.microsoft.com/office/word/2006/wordml" xmlns:wps="http://schemas.microsoft.com/office/word/2010/wordprocessingShape" mc:Ignorable="w14 w15 w16se w16cid w16 w16cex w16sdtdh wp14">
   <w:endnote w:type="separator" w:id="-1">
     <w:p>
       <w:r>
@@ -1005,7 +511,7 @@
 </file>
 
 <file path=word/footnotes.xml><?xml version="1.0" encoding="utf-8"?>
-<w:footnotes xmlns:wpc="http://schemas.microsoft.com/office/word/2010/wordprocessingCanvas" xmlns:cx="http://schemas.microsoft.com/office/drawing/2014/chartex" xmlns:cx1="http://schemas.microsoft.com/office/drawing/2015/9/8/chartex" xmlns:cx2="http://schemas.microsoft.com/office/drawing/2015/10/21/chartex" xmlns:cx3="http://schemas.microsoft.com/office/drawing/2016/5/9/chartex" xmlns:cx4="http://schemas.microsoft.com/office/drawing/2016/5/10/chartex" xmlns:cx5="http://schemas.microsoft.com/office/drawing/2016/5/11/chartex" xmlns:cx6="http://schemas.microsoft.com/office/drawing/2016/5/12/chartex" xmlns:cx7="http://schemas.microsoft.com/office/drawing/2016/5/13/chartex" xmlns:cx8="http://schemas.microsoft.com/office/drawing/2016/5/14/chartex" xmlns:mc="http://schemas.openxmlformats.org/markup-compatibility/2006" xmlns:aink="http://schemas.microsoft.com/office/drawing/2016/ink" xmlns:am3d="http://schemas.microsoft.com/office/drawing/2017/model3d" xmlns:o="urn:schemas-microsoft-com:office:office" xmlns:r="http://schemas.openxmlformats.org/officeDocument/2006/relationships" xmlns:m="http://schemas.openxmlformats.org/officeDocument/2006/math" xmlns:v="urn:schemas-microsoft-com:vml" xmlns:wp14="http://schemas.microsoft.com/office/word/2010/wordprocessingDrawing" xmlns:wp="http://schemas.openxmlformats.org/drawingml/2006/wordprocessingDrawing" xmlns:w10="urn:schemas-microsoft-com:office:word" xmlns:w="http://schemas.openxmlformats.org/wordprocessingml/2006/main" xmlns:w14="http://schemas.microsoft.com/office/word/2010/wordml" xmlns:w15="http://schemas.microsoft.com/office/word/2012/wordml" xmlns:w16cex="http://schemas.microsoft.com/office/word/2018/wordml/cex" xmlns:w16cid="http://schemas.microsoft.com/office/word/2016/wordml/cid" xmlns:w16="http://schemas.microsoft.com/office/word/2018/wordml" xmlns:w16sdtdh="http://schemas.microsoft.com/office/word/2020/wordml/sdtdatahash" xmlns:w16se="http://schemas.microsoft.com/office/word/2015/wordml/symex" xmlns:wpg="http://schemas.microsoft.com/office/word/2010/wordprocessingGroup" xmlns:wpi="http://schemas.microsoft.com/office/word/2010/wordprocessingInk" xmlns:wne="http://schemas.microsoft.com/office/word/2006/wordml" xmlns:wps="http://schemas.microsoft.com/office/word/2010/wordprocessingShape" mc:Ignorable="w14 w15 w16se w16cid w16 w16cex w16sdtdh wp14">
+<w:footnotes xmlns:wpc="http://schemas.microsoft.com/office/word/2010/wordprocessingCanvas" xmlns:cx="http://schemas.microsoft.com/office/drawing/2014/chartex" xmlns:cx1="http://schemas.microsoft.com/office/drawing/2015/9/8/chartex" xmlns:cx2="http://schemas.microsoft.com/office/drawing/2015/10/21/chartex" xmlns:cx3="http://schemas.microsoft.com/office/drawing/2016/5/9/chartex" xmlns:cx4="http://schemas.microsoft.com/office/drawing/2016/5/10/chartex" xmlns:cx5="http://schemas.microsoft.com/office/drawing/2016/5/11/chartex" xmlns:cx6="http://schemas.microsoft.com/office/drawing/2016/5/12/chartex" xmlns:cx7="http://schemas.microsoft.com/office/drawing/2016/5/13/chartex" xmlns:cx8="http://schemas.microsoft.com/office/drawing/2016/5/14/chartex" xmlns:mc="http://schemas.openxmlformats.org/markup-compatibility/2006" xmlns:aink="http://schemas.microsoft.com/office/drawing/2016/ink" xmlns:am3d="http://schemas.microsoft.com/office/drawing/2017/model3d" xmlns:o="urn:schemas-microsoft-com:office:office" xmlns:oel="http://schemas.microsoft.com/office/2019/extlst" xmlns:r="http://schemas.openxmlformats.org/officeDocument/2006/relationships" xmlns:m="http://schemas.openxmlformats.org/officeDocument/2006/math" xmlns:v="urn:schemas-microsoft-com:vml" xmlns:wp14="http://schemas.microsoft.com/office/word/2010/wordprocessingDrawing" xmlns:wp="http://schemas.openxmlformats.org/drawingml/2006/wordprocessingDrawing" xmlns:w10="urn:schemas-microsoft-com:office:word" xmlns:w="http://schemas.openxmlformats.org/wordprocessingml/2006/main" xmlns:w14="http://schemas.microsoft.com/office/word/2010/wordml" xmlns:w15="http://schemas.microsoft.com/office/word/2012/wordml" xmlns:w16cex="http://schemas.microsoft.com/office/word/2018/wordml/cex" xmlns:w16cid="http://schemas.microsoft.com/office/word/2016/wordml/cid" xmlns:w16="http://schemas.microsoft.com/office/word/2018/wordml" xmlns:w16du="http://schemas.microsoft.com/office/word/2023/wordml/word16du" xmlns:w16sdtdh="http://schemas.microsoft.com/office/word/2020/wordml/sdtdatahash" xmlns:w16se="http://schemas.microsoft.com/office/word/2015/wordml/symex" xmlns:wpg="http://schemas.microsoft.com/office/word/2010/wordprocessingGroup" xmlns:wpi="http://schemas.microsoft.com/office/word/2010/wordprocessingInk" xmlns:wne="http://schemas.microsoft.com/office/word/2006/wordml" xmlns:wps="http://schemas.microsoft.com/office/word/2010/wordprocessingShape" mc:Ignorable="w14 w15 w16se w16cid w16 w16cex w16sdtdh wp14">
   <w:footnote w:type="separator" w:id="-1">
     <w:p>
       <w:r>
@@ -1024,7 +530,7 @@
 </file>
 
 <file path=word/numbering.xml><?xml version="1.0" encoding="utf-8"?>
-<w:numbering xmlns:wpc="http://schemas.microsoft.com/office/word/2010/wordprocessingCanvas" xmlns:cx="http://schemas.microsoft.com/office/drawing/2014/chartex" xmlns:cx1="http://schemas.microsoft.com/office/drawing/2015/9/8/chartex" xmlns:cx2="http://schemas.microsoft.com/office/drawing/2015/10/21/chartex" xmlns:cx3="http://schemas.microsoft.com/office/drawing/2016/5/9/chartex" xmlns:cx4="http://schemas.microsoft.com/office/drawing/2016/5/10/chartex" xmlns:cx5="http://schemas.microsoft.com/office/drawing/2016/5/11/chartex" xmlns:cx6="http://schemas.microsoft.com/office/drawing/2016/5/12/chartex" xmlns:cx7="http://schemas.microsoft.com/office/drawing/2016/5/13/chartex" xmlns:cx8="http://schemas.microsoft.com/office/drawing/2016/5/14/chartex" xmlns:mc="http://schemas.openxmlformats.org/markup-compatibility/2006" xmlns:aink="http://schemas.microsoft.com/office/drawing/2016/ink" xmlns:am3d="http://schemas.microsoft.com/office/drawing/2017/model3d" xmlns:o="urn:schemas-microsoft-com:office:office" xmlns:r="http://schemas.openxmlformats.org/officeDocument/2006/relationships" xmlns:m="http://schemas.openxmlformats.org/officeDocument/2006/math" xmlns:v="urn:schemas-microsoft-com:vml" xmlns:wp14="http://schemas.microsoft.com/office/word/2010/wordprocessingDrawing" xmlns:wp="http://schemas.openxmlformats.org/drawingml/2006/wordprocessingDrawing" xmlns:w10="urn:schemas-microsoft-com:office:word" xmlns:w="http://schemas.openxmlformats.org/wordprocessingml/2006/main" xmlns:w14="http://schemas.microsoft.com/office/word/2010/wordml" xmlns:w15="http://schemas.microsoft.com/office/word/2012/wordml" xmlns:w16cex="http://schemas.microsoft.com/office/word/2018/wordml/cex" xmlns:w16cid="http://schemas.microsoft.com/office/word/2016/wordml/cid" xmlns:w16="http://schemas.microsoft.com/office/word/2018/wordml" xmlns:w16sdtdh="http://schemas.microsoft.com/office/word/2020/wordml/sdtdatahash" xmlns:w16se="http://schemas.microsoft.com/office/word/2015/wordml/symex" xmlns:wpg="http://schemas.microsoft.com/office/word/2010/wordprocessingGroup" xmlns:wpi="http://schemas.microsoft.com/office/word/2010/wordprocessingInk" xmlns:wne="http://schemas.microsoft.com/office/word/2006/wordml" xmlns:wps="http://schemas.microsoft.com/office/word/2010/wordprocessingShape" mc:Ignorable="w14 w15 w16se w16cid w16 w16cex w16sdtdh wp14">
+<w:numbering xmlns:wpc="http://schemas.microsoft.com/office/word/2010/wordprocessingCanvas" xmlns:cx="http://schemas.microsoft.com/office/drawing/2014/chartex" xmlns:cx1="http://schemas.microsoft.com/office/drawing/2015/9/8/chartex" xmlns:cx2="http://schemas.microsoft.com/office/drawing/2015/10/21/chartex" xmlns:cx3="http://schemas.microsoft.com/office/drawing/2016/5/9/chartex" xmlns:cx4="http://schemas.microsoft.com/office/drawing/2016/5/10/chartex" xmlns:cx5="http://schemas.microsoft.com/office/drawing/2016/5/11/chartex" xmlns:cx6="http://schemas.microsoft.com/office/drawing/2016/5/12/chartex" xmlns:cx7="http://schemas.microsoft.com/office/drawing/2016/5/13/chartex" xmlns:cx8="http://schemas.microsoft.com/office/drawing/2016/5/14/chartex" xmlns:mc="http://schemas.openxmlformats.org/markup-compatibility/2006" xmlns:aink="http://schemas.microsoft.com/office/drawing/2016/ink" xmlns:am3d="http://schemas.microsoft.com/office/drawing/2017/model3d" xmlns:o="urn:schemas-microsoft-com:office:office" xmlns:oel="http://schemas.microsoft.com/office/2019/extlst" xmlns:r="http://schemas.openxmlformats.org/officeDocument/2006/relationships" xmlns:m="http://schemas.openxmlformats.org/officeDocument/2006/math" xmlns:v="urn:schemas-microsoft-com:vml" xmlns:wp14="http://schemas.microsoft.com/office/word/2010/wordprocessingDrawing" xmlns:wp="http://schemas.openxmlformats.org/drawingml/2006/wordprocessingDrawing" xmlns:w10="urn:schemas-microsoft-com:office:word" xmlns:w="http://schemas.openxmlformats.org/wordprocessingml/2006/main" xmlns:w14="http://schemas.microsoft.com/office/word/2010/wordml" xmlns:w15="http://schemas.microsoft.com/office/word/2012/wordml" xmlns:w16cex="http://schemas.microsoft.com/office/word/2018/wordml/cex" xmlns:w16cid="http://schemas.microsoft.com/office/word/2016/wordml/cid" xmlns:w16="http://schemas.microsoft.com/office/word/2018/wordml" xmlns:w16du="http://schemas.microsoft.com/office/word/2023/wordml/word16du" xmlns:w16sdtdh="http://schemas.microsoft.com/office/word/2020/wordml/sdtdatahash" xmlns:w16se="http://schemas.microsoft.com/office/word/2015/wordml/symex" xmlns:wpg="http://schemas.microsoft.com/office/word/2010/wordprocessingGroup" xmlns:wpi="http://schemas.microsoft.com/office/word/2010/wordprocessingInk" xmlns:wne="http://schemas.microsoft.com/office/word/2006/wordml" xmlns:wps="http://schemas.microsoft.com/office/word/2010/wordprocessingShape" mc:Ignorable="w14 w15 w16se w16cid w16 w16cex w16sdtdh wp14">
   <w:abstractNum w:abstractNumId="0" w15:restartNumberingAfterBreak="0">
     <w:nsid w:val="4A1D7098"/>
     <w:multiLevelType w:val="hybridMultilevel"/>
@@ -1200,10 +706,10 @@
       </w:pPr>
     </w:lvl>
   </w:abstractNum>
-  <w:num w:numId="1" w16cid:durableId="1639218299">
+  <w:num w:numId="1" w16cid:durableId="1173716969">
     <w:abstractNumId w:val="1"/>
   </w:num>
-  <w:num w:numId="2" w16cid:durableId="1157497528">
+  <w:num w:numId="2" w16cid:durableId="184366865">
     <w:abstractNumId w:val="0"/>
   </w:num>
 </w:numbering>
@@ -1689,7 +1195,7 @@
     <w:link w:val="a6"/>
     <w:uiPriority w:val="99"/>
     <w:unhideWhenUsed/>
-    <w:rsid w:val="0043495A"/>
+    <w:rsid w:val="00F32822"/>
     <w:pPr>
       <w:tabs>
         <w:tab w:val="center" w:pos="4252"/>
@@ -1703,7 +1209,7 @@
     <w:basedOn w:val="a0"/>
     <w:link w:val="a5"/>
     <w:uiPriority w:val="99"/>
-    <w:rsid w:val="0043495A"/>
+    <w:rsid w:val="00F32822"/>
     <w:rPr>
       <w:rFonts w:ascii="ＭＳ Ｐゴシック" w:eastAsia="ＭＳ Ｐゴシック" w:hAnsi="ＭＳ Ｐゴシック" w:cs="ＭＳ Ｐゴシック"/>
       <w:sz w:val="24"/>
@@ -1716,7 +1222,7 @@
     <w:link w:val="a8"/>
     <w:uiPriority w:val="99"/>
     <w:unhideWhenUsed/>
-    <w:rsid w:val="0043495A"/>
+    <w:rsid w:val="00F32822"/>
     <w:pPr>
       <w:tabs>
         <w:tab w:val="center" w:pos="4252"/>
@@ -1730,7 +1236,7 @@
     <w:basedOn w:val="a0"/>
     <w:link w:val="a7"/>
     <w:uiPriority w:val="99"/>
-    <w:rsid w:val="0043495A"/>
+    <w:rsid w:val="00F32822"/>
     <w:rPr>
       <w:rFonts w:ascii="ＭＳ Ｐゴシック" w:eastAsia="ＭＳ Ｐゴシック" w:hAnsi="ＭＳ Ｐゴシック" w:cs="ＭＳ Ｐゴシック"/>
       <w:sz w:val="24"/>
